--- a/战力数值计算/示意文档.docx
+++ b/战力数值计算/示意文档.docx
@@ -56,6 +56,7 @@
       <w:pPr>
         <w:rPr>
           <w:rFonts w:hint="eastAsia"/>
+          <w:position w:val="-104"/>
         </w:rPr>
       </w:pPr>
       <w:r>
@@ -78,6 +79,14 @@
           </o:OLEObject>
         </w:object>
       </w:r>
+    </w:p>
+    <w:p>
+      <w:pPr>
+        <w:rPr>
+          <w:rFonts w:hint="eastAsia"/>
+          <w:position w:val="-104"/>
+        </w:rPr>
+      </w:pPr>
       <w:bookmarkStart w:id="0" w:name="_GoBack"/>
       <w:bookmarkEnd w:id="0"/>
     </w:p>
